--- a/Pozadavky_PGRF2_Task1.docx
+++ b/Pozadavky_PGRF2_Task1.docx
@@ -17,11 +17,11 @@
         <w:tblLook w:val="04A0" w:firstRow="1" w:lastRow="0" w:firstColumn="1" w:lastColumn="0" w:noHBand="0" w:noVBand="1"/>
       </w:tblPr>
       <w:tblGrid>
-        <w:gridCol w:w="1517"/>
-        <w:gridCol w:w="4435"/>
-        <w:gridCol w:w="1375"/>
-        <w:gridCol w:w="1275"/>
-        <w:gridCol w:w="2268"/>
+        <w:gridCol w:w="1422"/>
+        <w:gridCol w:w="4126"/>
+        <w:gridCol w:w="1290"/>
+        <w:gridCol w:w="1197"/>
+        <w:gridCol w:w="2868"/>
       </w:tblGrid>
       <w:tr>
         <w:trPr>
@@ -1308,6 +1308,7 @@
         </w:trPr>
         <w:tc>
           <w:tcPr>
+            <w:cnfStyle w:val="001000000000" w:firstRow="0" w:lastRow="0" w:firstColumn="1" w:lastColumn="0" w:oddVBand="0" w:evenVBand="0" w:oddHBand="0" w:evenHBand="0" w:firstRowFirstColumn="0" w:firstRowLastColumn="0" w:lastRowFirstColumn="0" w:lastRowLastColumn="0"/>
             <w:tcW w:w="1517" w:type="dxa"/>
             <w:vMerge w:val="restart"/>
             <w:noWrap/>
@@ -1315,7 +1316,6 @@
           </w:tcPr>
           <w:p>
             <w:pPr>
-              <w:cnfStyle w:val="001000000000" w:firstRow="0" w:lastRow="0" w:firstColumn="1" w:lastColumn="0" w:oddVBand="0" w:evenVBand="0" w:oddHBand="0" w:evenHBand="0" w:firstRowFirstColumn="0" w:firstRowLastColumn="0" w:lastRowFirstColumn="0" w:lastRowLastColumn="0"/>
               <w:rPr>
                 <w:rFonts w:ascii="Arial" w:eastAsia="Times New Roman" w:hAnsi="Arial" w:cs="Arial"/>
                 <w:b w:val="0"/>
@@ -1344,6 +1344,7 @@
           </w:tcPr>
           <w:p>
             <w:pPr>
+              <w:cnfStyle w:val="000000000000" w:firstRow="0" w:lastRow="0" w:firstColumn="0" w:lastColumn="0" w:oddVBand="0" w:evenVBand="0" w:oddHBand="0" w:evenHBand="0" w:firstRowFirstColumn="0" w:firstRowLastColumn="0" w:lastRowFirstColumn="0" w:lastRowLastColumn="0"/>
               <w:rPr>
                 <w:rFonts w:ascii="Arial" w:eastAsia="Times New Roman" w:hAnsi="Arial" w:cs="Arial"/>
                 <w:sz w:val="20"/>
@@ -1370,6 +1371,7 @@
           </w:tcPr>
           <w:p>
             <w:pPr>
+              <w:cnfStyle w:val="000000000000" w:firstRow="0" w:lastRow="0" w:firstColumn="0" w:lastColumn="0" w:oddVBand="0" w:evenVBand="0" w:oddHBand="0" w:evenHBand="0" w:firstRowFirstColumn="0" w:firstRowLastColumn="0" w:lastRowFirstColumn="0" w:lastRowLastColumn="0"/>
               <w:rPr>
                 <w:rFonts w:ascii="Arial" w:eastAsia="Times New Roman" w:hAnsi="Arial" w:cs="Arial"/>
                 <w:sz w:val="20"/>
@@ -1388,6 +1390,7 @@
           </w:tcPr>
           <w:p>
             <w:pPr>
+              <w:cnfStyle w:val="000000000000" w:firstRow="0" w:lastRow="0" w:firstColumn="0" w:lastColumn="0" w:oddVBand="0" w:evenVBand="0" w:oddHBand="0" w:evenHBand="0" w:firstRowFirstColumn="0" w:firstRowLastColumn="0" w:lastRowFirstColumn="0" w:lastRowLastColumn="0"/>
               <w:rPr>
                 <w:rFonts w:ascii="Times New Roman" w:eastAsia="Times New Roman" w:hAnsi="Times New Roman" w:cs="Times New Roman"/>
                 <w:sz w:val="20"/>
@@ -1406,6 +1409,7 @@
           </w:tcPr>
           <w:p>
             <w:pPr>
+              <w:cnfStyle w:val="000000000000" w:firstRow="0" w:lastRow="0" w:firstColumn="0" w:lastColumn="0" w:oddVBand="0" w:evenVBand="0" w:oddHBand="0" w:evenHBand="0" w:firstRowFirstColumn="0" w:firstRowLastColumn="0" w:lastRowFirstColumn="0" w:lastRowLastColumn="0"/>
               <w:rPr>
                 <w:rFonts w:ascii="Times New Roman" w:eastAsia="Times New Roman" w:hAnsi="Times New Roman" w:cs="Times New Roman"/>
                 <w:sz w:val="20"/>
@@ -2035,13 +2039,13 @@
         </w:trPr>
         <w:tc>
           <w:tcPr>
+            <w:cnfStyle w:val="001000000000" w:firstRow="0" w:lastRow="0" w:firstColumn="1" w:lastColumn="0" w:oddVBand="0" w:evenVBand="0" w:oddHBand="0" w:evenHBand="0" w:firstRowFirstColumn="0" w:firstRowLastColumn="0" w:lastRowFirstColumn="0" w:lastRowLastColumn="0"/>
             <w:tcW w:w="1517" w:type="dxa"/>
             <w:vMerge w:val="restart"/>
             <w:noWrap/>
           </w:tcPr>
           <w:p>
             <w:pPr>
-              <w:cnfStyle w:val="001000000000" w:firstRow="0" w:lastRow="0" w:firstColumn="1" w:lastColumn="0" w:oddVBand="0" w:evenVBand="0" w:oddHBand="0" w:evenHBand="0" w:firstRowFirstColumn="0" w:firstRowLastColumn="0" w:lastRowFirstColumn="0" w:lastRowLastColumn="0"/>
               <w:rPr>
                 <w:rFonts w:ascii="Arial" w:eastAsia="Times New Roman" w:hAnsi="Arial" w:cs="Arial"/>
                 <w:b w:val="0"/>
@@ -2068,6 +2072,7 @@
           </w:tcPr>
           <w:p>
             <w:pPr>
+              <w:cnfStyle w:val="000000000000" w:firstRow="0" w:lastRow="0" w:firstColumn="0" w:lastColumn="0" w:oddVBand="0" w:evenVBand="0" w:oddHBand="0" w:evenHBand="0" w:firstRowFirstColumn="0" w:firstRowLastColumn="0" w:lastRowFirstColumn="0" w:lastRowLastColumn="0"/>
               <w:rPr>
                 <w:rFonts w:ascii="Arial" w:eastAsia="Times New Roman" w:hAnsi="Arial" w:cs="Arial"/>
                 <w:sz w:val="20"/>
@@ -2094,6 +2099,7 @@
           </w:tcPr>
           <w:p>
             <w:pPr>
+              <w:cnfStyle w:val="000000000000" w:firstRow="0" w:lastRow="0" w:firstColumn="0" w:lastColumn="0" w:oddVBand="0" w:evenVBand="0" w:oddHBand="0" w:evenHBand="0" w:firstRowFirstColumn="0" w:firstRowLastColumn="0" w:lastRowFirstColumn="0" w:lastRowLastColumn="0"/>
               <w:rPr>
                 <w:rFonts w:ascii="Times New Roman" w:eastAsia="Times New Roman" w:hAnsi="Times New Roman" w:cs="Times New Roman"/>
                 <w:sz w:val="20"/>
@@ -2122,6 +2128,7 @@
           </w:tcPr>
           <w:p>
             <w:pPr>
+              <w:cnfStyle w:val="000000000000" w:firstRow="0" w:lastRow="0" w:firstColumn="0" w:lastColumn="0" w:oddVBand="0" w:evenVBand="0" w:oddHBand="0" w:evenHBand="0" w:firstRowFirstColumn="0" w:firstRowLastColumn="0" w:lastRowFirstColumn="0" w:lastRowLastColumn="0"/>
               <w:rPr>
                 <w:rFonts w:ascii="Times New Roman" w:eastAsia="Times New Roman" w:hAnsi="Times New Roman" w:cs="Times New Roman"/>
                 <w:sz w:val="20"/>
@@ -2140,6 +2147,7 @@
           </w:tcPr>
           <w:p>
             <w:pPr>
+              <w:cnfStyle w:val="000000000000" w:firstRow="0" w:lastRow="0" w:firstColumn="0" w:lastColumn="0" w:oddVBand="0" w:evenVBand="0" w:oddHBand="0" w:evenHBand="0" w:firstRowFirstColumn="0" w:firstRowLastColumn="0" w:lastRowFirstColumn="0" w:lastRowLastColumn="0"/>
               <w:rPr>
                 <w:rFonts w:ascii="Times New Roman" w:eastAsia="Times New Roman" w:hAnsi="Times New Roman" w:cs="Times New Roman"/>
                 <w:sz w:val="20"/>
@@ -2515,13 +2523,13 @@
         </w:trPr>
         <w:tc>
           <w:tcPr>
+            <w:cnfStyle w:val="001000000000" w:firstRow="0" w:lastRow="0" w:firstColumn="1" w:lastColumn="0" w:oddVBand="0" w:evenVBand="0" w:oddHBand="0" w:evenHBand="0" w:firstRowFirstColumn="0" w:firstRowLastColumn="0" w:lastRowFirstColumn="0" w:lastRowLastColumn="0"/>
             <w:tcW w:w="5952" w:type="dxa"/>
             <w:gridSpan w:val="2"/>
             <w:noWrap/>
           </w:tcPr>
           <w:p>
             <w:pPr>
-              <w:cnfStyle w:val="001000000000" w:firstRow="0" w:lastRow="0" w:firstColumn="1" w:lastColumn="0" w:oddVBand="0" w:evenVBand="0" w:oddHBand="0" w:evenHBand="0" w:firstRowFirstColumn="0" w:firstRowLastColumn="0" w:lastRowFirstColumn="0" w:lastRowLastColumn="0"/>
               <w:rPr>
                 <w:rFonts w:ascii="Arial" w:eastAsia="Times New Roman" w:hAnsi="Arial" w:cs="Arial"/>
                 <w:b w:val="0"/>
@@ -2550,6 +2558,7 @@
           </w:tcPr>
           <w:p>
             <w:pPr>
+              <w:cnfStyle w:val="000000000000" w:firstRow="0" w:lastRow="0" w:firstColumn="0" w:lastColumn="0" w:oddVBand="0" w:evenVBand="0" w:oddHBand="0" w:evenHBand="0" w:firstRowFirstColumn="0" w:firstRowLastColumn="0" w:lastRowFirstColumn="0" w:lastRowLastColumn="0"/>
               <w:rPr>
                 <w:rFonts w:ascii="Times New Roman" w:eastAsia="Times New Roman" w:hAnsi="Times New Roman" w:cs="Times New Roman"/>
                 <w:sz w:val="20"/>
@@ -2578,6 +2587,7 @@
           </w:tcPr>
           <w:p>
             <w:pPr>
+              <w:cnfStyle w:val="000000000000" w:firstRow="0" w:lastRow="0" w:firstColumn="0" w:lastColumn="0" w:oddVBand="0" w:evenVBand="0" w:oddHBand="0" w:evenHBand="0" w:firstRowFirstColumn="0" w:firstRowLastColumn="0" w:lastRowFirstColumn="0" w:lastRowLastColumn="0"/>
               <w:rPr>
                 <w:rFonts w:ascii="Times New Roman" w:eastAsia="Times New Roman" w:hAnsi="Times New Roman" w:cs="Times New Roman"/>
                 <w:sz w:val="20"/>
@@ -2606,6 +2616,7 @@
           </w:tcPr>
           <w:p>
             <w:pPr>
+              <w:cnfStyle w:val="000000000000" w:firstRow="0" w:lastRow="0" w:firstColumn="0" w:lastColumn="0" w:oddVBand="0" w:evenVBand="0" w:oddHBand="0" w:evenHBand="0" w:firstRowFirstColumn="0" w:firstRowLastColumn="0" w:lastRowFirstColumn="0" w:lastRowLastColumn="0"/>
               <w:rPr>
                 <w:rFonts w:ascii="Times New Roman" w:eastAsia="Times New Roman" w:hAnsi="Times New Roman" w:cs="Times New Roman"/>
                 <w:sz w:val="20"/>
@@ -3292,6 +3303,15 @@
                 <w:lang w:eastAsia="cs-CZ"/>
               </w:rPr>
             </w:pPr>
+            <w:r>
+              <w:rPr>
+                <w:rFonts w:ascii="Times New Roman" w:eastAsia="Times New Roman" w:hAnsi="Times New Roman" w:cs="Times New Roman"/>
+                <w:sz w:val="20"/>
+                <w:szCs w:val="20"/>
+                <w:lang w:eastAsia="cs-CZ"/>
+              </w:rPr>
+              <w:t>https://github.com/Patekma/PGRF2</w:t>
+            </w:r>
           </w:p>
         </w:tc>
       </w:tr>
